--- a/Digger_Instrukcja_Uzytkownika.docx
+++ b/Digger_Instrukcja_Uzytkownika.docx
@@ -3341,7 +3341,7 @@
   <w:rsids>
     <w:rsidRoot w:val="0035485A"/>
     <w:rsid w:val="0035485A"/>
-    <w:rsid w:val="00475424"/>
+    <w:rsid w:val="003A2FCE"/>
   </w:rsids>
   <m:mathPr>
     <m:mathFont m:val="Cambria Math"/>
@@ -4060,7 +4060,7 @@
 </file>
 
 <file path=customXml/itemProps1.xml><?xml version="1.0" encoding="utf-8"?>
-<ds:datastoreItem xmlns:ds="http://schemas.openxmlformats.org/officeDocument/2006/customXml" ds:itemID="{11B85AA9-0C90-4D10-9AA9-F92D3191108D}">
+<ds:datastoreItem xmlns:ds="http://schemas.openxmlformats.org/officeDocument/2006/customXml" ds:itemID="{51A29BF5-2492-4A2F-B320-BA62C46C0561}">
   <ds:schemaRefs>
     <ds:schemaRef ds:uri="http://schemas.openxmlformats.org/officeDocument/2006/bibliography"/>
   </ds:schemaRefs>
